--- a/Morphosis/문서작업/작업일지 5주차 - 복사본.docx
+++ b/Morphosis/문서작업/작업일지 5주차 - 복사본.docx
@@ -10,8 +10,8 @@
         <w:tblLook w:val="04A0" w:firstRow="1" w:lastRow="0" w:firstColumn="1" w:lastColumn="0" w:noHBand="0" w:noVBand="1"/>
       </w:tblPr>
       <w:tblGrid>
-        <w:gridCol w:w="694"/>
-        <w:gridCol w:w="5684"/>
+        <w:gridCol w:w="695"/>
+        <w:gridCol w:w="5683"/>
         <w:gridCol w:w="1309"/>
         <w:gridCol w:w="1309"/>
       </w:tblGrid>
@@ -48,7 +48,7 @@
               <w:t xml:space="preserve">작업일지 </w:t>
             </w:r>
             <w:r>
-              <w:t>5</w:t>
+              <w:t>11</w:t>
             </w:r>
             <w:r>
               <w:rPr>
@@ -105,22 +105,31 @@
               <w:t>1</w:t>
             </w:r>
             <w:r>
-              <w:t>8.07.</w:t>
-            </w:r>
-            <w:r>
-              <w:t>30</w:t>
+              <w:t>8.0</w:t>
+            </w:r>
+            <w:r>
+              <w:t>8</w:t>
+            </w:r>
+            <w:r>
+              <w:t>.</w:t>
+            </w:r>
+            <w:r>
+              <w:t>28</w:t>
             </w:r>
             <w:r>
               <w:t xml:space="preserve"> – 18.0</w:t>
             </w:r>
             <w:r>
-              <w:t>8</w:t>
+              <w:t>9</w:t>
             </w:r>
             <w:r>
               <w:t>.</w:t>
             </w:r>
             <w:r>
-              <w:t>12</w:t>
+              <w:t>1</w:t>
+            </w:r>
+            <w:r>
+              <w:t>0</w:t>
             </w:r>
           </w:p>
         </w:tc>
@@ -229,24 +238,15 @@
               <w:rPr>
                 <w:rFonts w:hint="eastAsia"/>
               </w:rPr>
-              <w:t>추가적으로 새 캐릭터 모델을 만들고 U</w:t>
-            </w:r>
-            <w:r>
-              <w:t xml:space="preserve">V </w:t>
-            </w:r>
-            <w:proofErr w:type="spellStart"/>
-            <w:r>
-              <w:rPr>
-                <w:rFonts w:hint="eastAsia"/>
-              </w:rPr>
-              <w:t>언랩</w:t>
-            </w:r>
-            <w:proofErr w:type="spellEnd"/>
-            <w:r>
-              <w:rPr>
-                <w:rFonts w:hint="eastAsia"/>
-              </w:rPr>
-              <w:t xml:space="preserve"> 작업,</w:t>
+              <w:t>디버그를 하기 쉽도록 추가적으로 와이어 프레임 렌더링하는 것을 추가하였습니다.</w:t>
+            </w:r>
+          </w:p>
+          <w:p>
+            <w:r>
+              <w:rPr>
+                <w:rFonts w:hint="eastAsia"/>
+              </w:rPr>
+              <w:t>-</w:t>
             </w:r>
             <w:r>
               <w:t xml:space="preserve"> </w:t>
@@ -255,36 +255,32 @@
               <w:rPr>
                 <w:rFonts w:hint="eastAsia"/>
               </w:rPr>
-              <w:t>텍스처 제작,</w:t>
+              <w:t>플레이어가 발사한 탄이 다른 플레이어와 충돌하여 데미지를 입히고 죽는 것까지 구현하였습니다.</w:t>
+            </w:r>
+          </w:p>
+          <w:p>
+            <w:r>
+              <w:rPr>
+                <w:rFonts w:hint="eastAsia"/>
+              </w:rPr>
+              <w:t>-</w:t>
             </w:r>
             <w:r>
               <w:t xml:space="preserve"> </w:t>
             </w:r>
-            <w:proofErr w:type="spellStart"/>
-            <w:r>
-              <w:rPr>
-                <w:rFonts w:hint="eastAsia"/>
-              </w:rPr>
-              <w:t>리깅</w:t>
-            </w:r>
-            <w:proofErr w:type="spellEnd"/>
-            <w:r>
-              <w:rPr>
-                <w:rFonts w:hint="eastAsia"/>
-              </w:rPr>
-              <w:t>,</w:t>
-            </w:r>
-            <w:r>
-              <w:t xml:space="preserve"> </w:t>
-            </w:r>
-            <w:r>
-              <w:rPr>
-                <w:rFonts w:hint="eastAsia"/>
-              </w:rPr>
-              <w:t>애니메이션 제작을 하였습니다.</w:t>
-            </w:r>
-          </w:p>
-          <w:p>
+            <w:r>
+              <w:rPr>
+                <w:rFonts w:hint="eastAsia"/>
+              </w:rPr>
+              <w:t>유니티로 테스트용 레벨을 만들고 이를 추출하여 비주얼 스튜디오에서 불러와 오브젝트들을 생성하고 충돌박스를 생성하도록 하였습니다.</w:t>
+            </w:r>
+          </w:p>
+          <w:p>
+            <w:pPr>
+              <w:rPr>
+                <w:rFonts w:hint="eastAsia"/>
+              </w:rPr>
+            </w:pPr>
             <w:r>
               <w:rPr>
                 <w:rFonts w:hint="eastAsia"/>
@@ -292,9 +288,9 @@
               </w:rPr>
               <w:drawing>
                 <wp:inline distT="0" distB="0" distL="0" distR="0">
-                  <wp:extent cx="2533629" cy="1900362"/>
-                  <wp:effectExtent l="0" t="0" r="635" b="5080"/>
-                  <wp:docPr id="4" name="그림 4" descr="텍스트이(가) 표시된 사진&#10;&#10;매우 높은 신뢰도로 생성된 설명"/>
+                  <wp:extent cx="5071731" cy="2747141"/>
+                  <wp:effectExtent l="0" t="0" r="0" b="0"/>
+                  <wp:docPr id="1" name="그림 1" descr="스크린샷이(가) 표시된 사진&#10;&#10;매우 높은 신뢰도로 생성된 설명"/>
                   <wp:cNvGraphicFramePr>
                     <a:graphicFrameLocks xmlns:a="http://schemas.openxmlformats.org/drawingml/2006/main" noChangeAspect="1"/>
                   </wp:cNvGraphicFramePr>
@@ -302,7 +298,7 @@
                     <a:graphicData uri="http://schemas.openxmlformats.org/drawingml/2006/picture">
                       <pic:pic xmlns:pic="http://schemas.openxmlformats.org/drawingml/2006/picture">
                         <pic:nvPicPr>
-                          <pic:cNvPr id="4" name="concept_1_front_Body.jpg"/>
+                          <pic:cNvPr id="1" name="mapEditor_0.JPG"/>
                           <pic:cNvPicPr/>
                         </pic:nvPicPr>
                         <pic:blipFill>
@@ -320,7 +316,7 @@
                         <pic:spPr>
                           <a:xfrm>
                             <a:off x="0" y="0"/>
-                            <a:ext cx="2543195" cy="1907537"/>
+                            <a:ext cx="5080743" cy="2752022"/>
                           </a:xfrm>
                           <a:prstGeom prst="rect">
                             <a:avLst/>
@@ -332,810 +328,63 @@
                 </wp:inline>
               </w:drawing>
             </w:r>
-            <w:r>
-              <w:rPr>
-                <w:rFonts w:hint="eastAsia"/>
-                <w:noProof/>
-              </w:rPr>
-              <w:drawing>
-                <wp:inline distT="0" distB="0" distL="0" distR="0">
-                  <wp:extent cx="2543921" cy="1908083"/>
-                  <wp:effectExtent l="0" t="0" r="8890" b="0"/>
-                  <wp:docPr id="5" name="그림 5" descr="텍스트, 화이트보드이(가) 표시된 사진&#10;&#10;매우 높은 신뢰도로 생성된 설명"/>
-                  <wp:cNvGraphicFramePr>
-                    <a:graphicFrameLocks xmlns:a="http://schemas.openxmlformats.org/drawingml/2006/main" noChangeAspect="1"/>
-                  </wp:cNvGraphicFramePr>
-                  <a:graphic xmlns:a="http://schemas.openxmlformats.org/drawingml/2006/main">
-                    <a:graphicData uri="http://schemas.openxmlformats.org/drawingml/2006/picture">
-                      <pic:pic xmlns:pic="http://schemas.openxmlformats.org/drawingml/2006/picture">
-                        <pic:nvPicPr>
-                          <pic:cNvPr id="5" name="concept_1_front_Jacket.jpg"/>
-                          <pic:cNvPicPr/>
-                        </pic:nvPicPr>
-                        <pic:blipFill>
-                          <a:blip r:embed="rId10" cstate="print">
-                            <a:extLst>
-                              <a:ext uri="{28A0092B-C50C-407E-A947-70E740481C1C}">
-                                <a14:useLocalDpi xmlns:a14="http://schemas.microsoft.com/office/drawing/2010/main" val="0"/>
-                              </a:ext>
-                            </a:extLst>
-                          </a:blip>
-                          <a:stretch>
-                            <a:fillRect/>
-                          </a:stretch>
-                        </pic:blipFill>
-                        <pic:spPr>
-                          <a:xfrm>
-                            <a:off x="0" y="0"/>
-                            <a:ext cx="2554686" cy="1916157"/>
-                          </a:xfrm>
-                          <a:prstGeom prst="rect">
-                            <a:avLst/>
-                          </a:prstGeom>
-                        </pic:spPr>
-                      </pic:pic>
-                    </a:graphicData>
-                  </a:graphic>
-                </wp:inline>
-              </w:drawing>
-            </w:r>
           </w:p>
           <w:p>
             <w:pPr>
-              <w:jc w:val="center"/>
+              <w:rPr>
+                <w:rFonts w:hint="eastAsia"/>
+              </w:rPr>
             </w:pPr>
-            <w:r>
-              <w:rPr>
-                <w:rFonts w:hint="eastAsia"/>
-              </w:rPr>
-              <w:t>&lt;작업 전 이면도 제작&gt;</w:t>
-            </w:r>
-          </w:p>
-          <w:p>
-            <w:r>
-              <w:rPr>
-                <w:rFonts w:hint="eastAsia"/>
-                <w:noProof/>
-              </w:rPr>
-              <w:drawing>
-                <wp:inline distT="0" distB="0" distL="0" distR="0">
-                  <wp:extent cx="2598385" cy="1948069"/>
-                  <wp:effectExtent l="0" t="0" r="0" b="0"/>
-                  <wp:docPr id="6" name="그림 6" descr="개체, 망원경이(가) 표시된 사진&#10;&#10;높은 신뢰도로 생성된 설명"/>
-                  <wp:cNvGraphicFramePr>
-                    <a:graphicFrameLocks xmlns:a="http://schemas.openxmlformats.org/drawingml/2006/main" noChangeAspect="1"/>
-                  </wp:cNvGraphicFramePr>
-                  <a:graphic xmlns:a="http://schemas.openxmlformats.org/drawingml/2006/main">
-                    <a:graphicData uri="http://schemas.openxmlformats.org/drawingml/2006/picture">
-                      <pic:pic xmlns:pic="http://schemas.openxmlformats.org/drawingml/2006/picture">
-                        <pic:nvPicPr>
-                          <pic:cNvPr id="6" name="result_1.jpg"/>
-                          <pic:cNvPicPr/>
-                        </pic:nvPicPr>
-                        <pic:blipFill>
-                          <a:blip r:embed="rId11" cstate="print">
-                            <a:extLst>
-                              <a:ext uri="{28A0092B-C50C-407E-A947-70E740481C1C}">
-                                <a14:useLocalDpi xmlns:a14="http://schemas.microsoft.com/office/drawing/2010/main" val="0"/>
-                              </a:ext>
-                            </a:extLst>
-                          </a:blip>
-                          <a:stretch>
-                            <a:fillRect/>
-                          </a:stretch>
-                        </pic:blipFill>
-                        <pic:spPr>
-                          <a:xfrm>
-                            <a:off x="0" y="0"/>
-                            <a:ext cx="2634420" cy="1975085"/>
-                          </a:xfrm>
-                          <a:prstGeom prst="rect">
-                            <a:avLst/>
-                          </a:prstGeom>
-                        </pic:spPr>
-                      </pic:pic>
-                    </a:graphicData>
-                  </a:graphic>
-                </wp:inline>
-              </w:drawing>
-            </w:r>
-            <w:r>
-              <w:rPr>
-                <w:rFonts w:hint="eastAsia"/>
-                <w:noProof/>
-              </w:rPr>
-              <w:drawing>
-                <wp:inline distT="0" distB="0" distL="0" distR="0">
-                  <wp:extent cx="1832515" cy="1940119"/>
-                  <wp:effectExtent l="0" t="0" r="0" b="3175"/>
-                  <wp:docPr id="7" name="그림 7"/>
-                  <wp:cNvGraphicFramePr>
-                    <a:graphicFrameLocks xmlns:a="http://schemas.openxmlformats.org/drawingml/2006/main" noChangeAspect="1"/>
-                  </wp:cNvGraphicFramePr>
-                  <a:graphic xmlns:a="http://schemas.openxmlformats.org/drawingml/2006/main">
-                    <a:graphicData uri="http://schemas.openxmlformats.org/drawingml/2006/picture">
-                      <pic:pic xmlns:pic="http://schemas.openxmlformats.org/drawingml/2006/picture">
-                        <pic:nvPicPr>
-                          <pic:cNvPr id="7" name="result_2.jpg"/>
-                          <pic:cNvPicPr/>
-                        </pic:nvPicPr>
-                        <pic:blipFill>
-                          <a:blip r:embed="rId12" cstate="print">
-                            <a:extLst>
-                              <a:ext uri="{28A0092B-C50C-407E-A947-70E740481C1C}">
-                                <a14:useLocalDpi xmlns:a14="http://schemas.microsoft.com/office/drawing/2010/main" val="0"/>
-                              </a:ext>
-                            </a:extLst>
-                          </a:blip>
-                          <a:stretch>
-                            <a:fillRect/>
-                          </a:stretch>
-                        </pic:blipFill>
-                        <pic:spPr>
-                          <a:xfrm>
-                            <a:off x="0" y="0"/>
-                            <a:ext cx="1852522" cy="1961301"/>
-                          </a:xfrm>
-                          <a:prstGeom prst="rect">
-                            <a:avLst/>
-                          </a:prstGeom>
-                        </pic:spPr>
-                      </pic:pic>
-                    </a:graphicData>
-                  </a:graphic>
-                </wp:inline>
-              </w:drawing>
-            </w:r>
-          </w:p>
-          <w:p>
-            <w:pPr>
-              <w:jc w:val="center"/>
-            </w:pPr>
-            <w:r>
-              <w:rPr>
-                <w:rFonts w:hint="eastAsia"/>
-              </w:rPr>
-              <w:t>&lt;모델 제작&gt;</w:t>
-            </w:r>
-          </w:p>
-          <w:p>
-            <w:pPr>
-              <w:rPr>
-                <w:rFonts w:hint="eastAsia"/>
-              </w:rPr>
-            </w:pPr>
-            <w:r>
-              <w:rPr>
-                <w:rFonts w:hint="eastAsia"/>
-                <w:noProof/>
-              </w:rPr>
-              <w:lastRenderedPageBreak/>
-              <w:drawing>
-                <wp:inline distT="0" distB="0" distL="0" distR="0">
-                  <wp:extent cx="2448820" cy="1836751"/>
-                  <wp:effectExtent l="0" t="0" r="8890" b="0"/>
-                  <wp:docPr id="11" name="그림 11" descr="실내, 변기, 개체, 하얀색이(가) 표시된 사진&#10;&#10;높은 신뢰도로 생성된 설명"/>
-                  <wp:cNvGraphicFramePr>
-                    <a:graphicFrameLocks xmlns:a="http://schemas.openxmlformats.org/drawingml/2006/main" noChangeAspect="1"/>
-                  </wp:cNvGraphicFramePr>
-                  <a:graphic xmlns:a="http://schemas.openxmlformats.org/drawingml/2006/main">
-                    <a:graphicData uri="http://schemas.openxmlformats.org/drawingml/2006/picture">
-                      <pic:pic xmlns:pic="http://schemas.openxmlformats.org/drawingml/2006/picture">
-                        <pic:nvPicPr>
-                          <pic:cNvPr id="11" name="result_4.jpg"/>
-                          <pic:cNvPicPr/>
-                        </pic:nvPicPr>
-                        <pic:blipFill>
-                          <a:blip r:embed="rId13" cstate="print">
-                            <a:extLst>
-                              <a:ext uri="{28A0092B-C50C-407E-A947-70E740481C1C}">
-                                <a14:useLocalDpi xmlns:a14="http://schemas.microsoft.com/office/drawing/2010/main" val="0"/>
-                              </a:ext>
-                            </a:extLst>
-                          </a:blip>
-                          <a:stretch>
-                            <a:fillRect/>
-                          </a:stretch>
-                        </pic:blipFill>
-                        <pic:spPr>
-                          <a:xfrm>
-                            <a:off x="0" y="0"/>
-                            <a:ext cx="2457862" cy="1843533"/>
-                          </a:xfrm>
-                          <a:prstGeom prst="rect">
-                            <a:avLst/>
-                          </a:prstGeom>
-                        </pic:spPr>
-                      </pic:pic>
-                    </a:graphicData>
-                  </a:graphic>
-                </wp:inline>
-              </w:drawing>
-            </w:r>
-            <w:r>
-              <w:rPr>
-                <w:rFonts w:hint="eastAsia"/>
-                <w:noProof/>
-              </w:rPr>
-              <w:drawing>
-                <wp:inline distT="0" distB="0" distL="0" distR="0">
-                  <wp:extent cx="2448821" cy="1836752"/>
-                  <wp:effectExtent l="0" t="0" r="8890" b="0"/>
-                  <wp:docPr id="13" name="그림 13"/>
-                  <wp:cNvGraphicFramePr>
-                    <a:graphicFrameLocks xmlns:a="http://schemas.openxmlformats.org/drawingml/2006/main" noChangeAspect="1"/>
-                  </wp:cNvGraphicFramePr>
-                  <a:graphic xmlns:a="http://schemas.openxmlformats.org/drawingml/2006/main">
-                    <a:graphicData uri="http://schemas.openxmlformats.org/drawingml/2006/picture">
-                      <pic:pic xmlns:pic="http://schemas.openxmlformats.org/drawingml/2006/picture">
-                        <pic:nvPicPr>
-                          <pic:cNvPr id="13" name="result_6.jpg"/>
-                          <pic:cNvPicPr/>
-                        </pic:nvPicPr>
-                        <pic:blipFill>
-                          <a:blip r:embed="rId14" cstate="print">
-                            <a:extLst>
-                              <a:ext uri="{28A0092B-C50C-407E-A947-70E740481C1C}">
-                                <a14:useLocalDpi xmlns:a14="http://schemas.microsoft.com/office/drawing/2010/main" val="0"/>
-                              </a:ext>
-                            </a:extLst>
-                          </a:blip>
-                          <a:stretch>
-                            <a:fillRect/>
-                          </a:stretch>
-                        </pic:blipFill>
-                        <pic:spPr>
-                          <a:xfrm>
-                            <a:off x="0" y="0"/>
-                            <a:ext cx="2481048" cy="1860924"/>
-                          </a:xfrm>
-                          <a:prstGeom prst="rect">
-                            <a:avLst/>
-                          </a:prstGeom>
-                        </pic:spPr>
-                      </pic:pic>
-                    </a:graphicData>
-                  </a:graphic>
-                </wp:inline>
-              </w:drawing>
-            </w:r>
-          </w:p>
-          <w:p>
-            <w:r>
-              <w:rPr>
-                <w:rFonts w:hint="eastAsia"/>
-                <w:noProof/>
-              </w:rPr>
-              <w:drawing>
-                <wp:inline distT="0" distB="0" distL="0" distR="0">
-                  <wp:extent cx="4945711" cy="3709557"/>
-                  <wp:effectExtent l="0" t="0" r="7620" b="5715"/>
-                  <wp:docPr id="8" name="그림 8" descr="하늘, 쥐고있는, 여자이(가) 표시된 사진&#10;&#10;높은 신뢰도로 생성된 설명"/>
-                  <wp:cNvGraphicFramePr>
-                    <a:graphicFrameLocks xmlns:a="http://schemas.openxmlformats.org/drawingml/2006/main" noChangeAspect="1"/>
-                  </wp:cNvGraphicFramePr>
-                  <a:graphic xmlns:a="http://schemas.openxmlformats.org/drawingml/2006/main">
-                    <a:graphicData uri="http://schemas.openxmlformats.org/drawingml/2006/picture">
-                      <pic:pic xmlns:pic="http://schemas.openxmlformats.org/drawingml/2006/picture">
-                        <pic:nvPicPr>
-                          <pic:cNvPr id="8" name="result_7.jpg"/>
-                          <pic:cNvPicPr/>
-                        </pic:nvPicPr>
-                        <pic:blipFill>
-                          <a:blip r:embed="rId15">
-                            <a:extLst>
-                              <a:ext uri="{28A0092B-C50C-407E-A947-70E740481C1C}">
-                                <a14:useLocalDpi xmlns:a14="http://schemas.microsoft.com/office/drawing/2010/main" val="0"/>
-                              </a:ext>
-                            </a:extLst>
-                          </a:blip>
-                          <a:stretch>
-                            <a:fillRect/>
-                          </a:stretch>
-                        </pic:blipFill>
-                        <pic:spPr>
-                          <a:xfrm>
-                            <a:off x="0" y="0"/>
-                            <a:ext cx="4964882" cy="3723936"/>
-                          </a:xfrm>
-                          <a:prstGeom prst="rect">
-                            <a:avLst/>
-                          </a:prstGeom>
-                        </pic:spPr>
-                      </pic:pic>
-                    </a:graphicData>
-                  </a:graphic>
-                </wp:inline>
-              </w:drawing>
-            </w:r>
-          </w:p>
-          <w:p>
-            <w:pPr>
-              <w:jc w:val="center"/>
-              <w:rPr>
-                <w:rFonts w:hint="eastAsia"/>
-              </w:rPr>
-            </w:pPr>
-            <w:r>
-              <w:rPr>
-                <w:rFonts w:hint="eastAsia"/>
-              </w:rPr>
-              <w:t>&lt;</w:t>
-            </w:r>
-            <w:proofErr w:type="spellStart"/>
-            <w:r>
-              <w:rPr>
-                <w:rFonts w:hint="eastAsia"/>
-              </w:rPr>
-              <w:t>메쉬</w:t>
-            </w:r>
-            <w:proofErr w:type="spellEnd"/>
-            <w:r>
-              <w:rPr>
-                <w:rFonts w:hint="eastAsia"/>
-              </w:rPr>
-              <w:t xml:space="preserve"> 제작&gt;</w:t>
-            </w:r>
-          </w:p>
-          <w:p>
-            <w:r>
-              <w:rPr>
-                <w:rFonts w:hint="eastAsia"/>
-                <w:noProof/>
-              </w:rPr>
-              <w:lastRenderedPageBreak/>
-              <w:drawing>
-                <wp:inline distT="0" distB="0" distL="0" distR="0">
-                  <wp:extent cx="4971849" cy="3729162"/>
-                  <wp:effectExtent l="0" t="0" r="635" b="5080"/>
-                  <wp:docPr id="9" name="그림 9" descr="개체이(가) 표시된 사진&#10;&#10;높은 신뢰도로 생성된 설명"/>
-                  <wp:cNvGraphicFramePr>
-                    <a:graphicFrameLocks xmlns:a="http://schemas.openxmlformats.org/drawingml/2006/main" noChangeAspect="1"/>
-                  </wp:cNvGraphicFramePr>
-                  <a:graphic xmlns:a="http://schemas.openxmlformats.org/drawingml/2006/main">
-                    <a:graphicData uri="http://schemas.openxmlformats.org/drawingml/2006/picture">
-                      <pic:pic xmlns:pic="http://schemas.openxmlformats.org/drawingml/2006/picture">
-                        <pic:nvPicPr>
-                          <pic:cNvPr id="9" name="result_10.jpg"/>
-                          <pic:cNvPicPr/>
-                        </pic:nvPicPr>
-                        <pic:blipFill>
-                          <a:blip r:embed="rId16">
-                            <a:extLst>
-                              <a:ext uri="{28A0092B-C50C-407E-A947-70E740481C1C}">
-                                <a14:useLocalDpi xmlns:a14="http://schemas.microsoft.com/office/drawing/2010/main" val="0"/>
-                              </a:ext>
-                            </a:extLst>
-                          </a:blip>
-                          <a:stretch>
-                            <a:fillRect/>
-                          </a:stretch>
-                        </pic:blipFill>
-                        <pic:spPr>
-                          <a:xfrm>
-                            <a:off x="0" y="0"/>
-                            <a:ext cx="4980303" cy="3735503"/>
-                          </a:xfrm>
-                          <a:prstGeom prst="rect">
-                            <a:avLst/>
-                          </a:prstGeom>
-                        </pic:spPr>
-                      </pic:pic>
-                    </a:graphicData>
-                  </a:graphic>
-                </wp:inline>
-              </w:drawing>
-            </w:r>
-          </w:p>
-          <w:p>
-            <w:r>
-              <w:rPr>
-                <w:rFonts w:hint="eastAsia"/>
-                <w:noProof/>
-              </w:rPr>
-              <w:drawing>
-                <wp:inline distT="0" distB="0" distL="0" distR="0">
-                  <wp:extent cx="4975872" cy="2798859"/>
-                  <wp:effectExtent l="0" t="0" r="0" b="1905"/>
-                  <wp:docPr id="10" name="그림 10"/>
-                  <wp:cNvGraphicFramePr>
-                    <a:graphicFrameLocks xmlns:a="http://schemas.openxmlformats.org/drawingml/2006/main" noChangeAspect="1"/>
-                  </wp:cNvGraphicFramePr>
-                  <a:graphic xmlns:a="http://schemas.openxmlformats.org/drawingml/2006/main">
-                    <a:graphicData uri="http://schemas.openxmlformats.org/drawingml/2006/picture">
-                      <pic:pic xmlns:pic="http://schemas.openxmlformats.org/drawingml/2006/picture">
-                        <pic:nvPicPr>
-                          <pic:cNvPr id="10" name="result_12.jpg"/>
-                          <pic:cNvPicPr/>
-                        </pic:nvPicPr>
-                        <pic:blipFill>
-                          <a:blip r:embed="rId17" cstate="print">
-                            <a:extLst>
-                              <a:ext uri="{28A0092B-C50C-407E-A947-70E740481C1C}">
-                                <a14:useLocalDpi xmlns:a14="http://schemas.microsoft.com/office/drawing/2010/main" val="0"/>
-                              </a:ext>
-                            </a:extLst>
-                          </a:blip>
-                          <a:stretch>
-                            <a:fillRect/>
-                          </a:stretch>
-                        </pic:blipFill>
-                        <pic:spPr>
-                          <a:xfrm>
-                            <a:off x="0" y="0"/>
-                            <a:ext cx="4986953" cy="2805092"/>
-                          </a:xfrm>
-                          <a:prstGeom prst="rect">
-                            <a:avLst/>
-                          </a:prstGeom>
-                        </pic:spPr>
-                      </pic:pic>
-                    </a:graphicData>
-                  </a:graphic>
-                </wp:inline>
-              </w:drawing>
-            </w:r>
-          </w:p>
-          <w:p>
-            <w:pPr>
-              <w:jc w:val="center"/>
-            </w:pPr>
-            <w:r>
-              <w:rPr>
-                <w:rFonts w:hint="eastAsia"/>
-              </w:rPr>
-              <w:t>&lt;캐릭터 및 무기 모델링과 렌더링 테스트&gt;</w:t>
+          </w:p>
+          <w:p>
+            <w:r>
+              <w:rPr>
+                <w:rFonts w:hint="eastAsia"/>
+              </w:rPr>
+              <w:t>손준혁</w:t>
+            </w:r>
+            <w:bookmarkStart w:id="0" w:name="_GoBack"/>
+            <w:bookmarkEnd w:id="0"/>
+          </w:p>
+          <w:p>
+            <w:r>
+              <w:t xml:space="preserve">- </w:t>
+            </w:r>
+            <w:r>
+              <w:rPr>
+                <w:rFonts w:hint="eastAsia"/>
+              </w:rPr>
+              <w:t xml:space="preserve">애니메이션 컨트롤러에서 </w:t>
+            </w:r>
+            <w:r>
+              <w:t>Bone</w:t>
+            </w:r>
+            <w:r>
+              <w:rPr>
+                <w:rFonts w:hint="eastAsia"/>
+              </w:rPr>
+              <w:t>을 H</w:t>
+            </w:r>
+            <w:r>
+              <w:t>LSL</w:t>
+            </w:r>
+            <w:r>
+              <w:rPr>
+                <w:rFonts w:hint="eastAsia"/>
+              </w:rPr>
+              <w:t xml:space="preserve">에서 사용하기 위해 </w:t>
+            </w:r>
+            <w:r>
+              <w:t xml:space="preserve">Shader </w:t>
+            </w:r>
+            <w:r>
+              <w:rPr>
+                <w:rFonts w:hint="eastAsia"/>
+              </w:rPr>
+              <w:t>변수로 등록하여 업로드하는 부분을 작성하였습니다.</w:t>
             </w:r>
           </w:p>
           <w:p/>
-          <w:p>
-            <w:pPr>
-              <w:rPr>
-                <w:rFonts w:hint="eastAsia"/>
-              </w:rPr>
-            </w:pPr>
-            <w:r>
-              <w:rPr>
-                <w:rFonts w:hint="eastAsia"/>
-              </w:rPr>
-              <w:t>-</w:t>
-            </w:r>
-            <w:r>
-              <w:t xml:space="preserve"> </w:t>
-            </w:r>
-            <w:r>
-              <w:rPr>
-                <w:rFonts w:hint="eastAsia"/>
-              </w:rPr>
-              <w:t xml:space="preserve">기본적인 </w:t>
-            </w:r>
-            <w:r>
-              <w:t>Diffuse</w:t>
-            </w:r>
-            <w:r>
-              <w:rPr>
-                <w:rFonts w:hint="eastAsia"/>
-              </w:rPr>
-              <w:t xml:space="preserve"> 맵 이외에도 추가적인 텍스처</w:t>
-            </w:r>
-            <w:r>
-              <w:t xml:space="preserve">(Normal </w:t>
-            </w:r>
-            <w:r>
-              <w:rPr>
-                <w:rFonts w:hint="eastAsia"/>
-              </w:rPr>
-              <w:t xml:space="preserve">맵 등)를 제작하던 도중 </w:t>
-            </w:r>
-            <w:r>
-              <w:t xml:space="preserve">Displacement </w:t>
-            </w:r>
-            <w:r>
-              <w:rPr>
-                <w:rFonts w:hint="eastAsia"/>
-              </w:rPr>
-              <w:t xml:space="preserve">매핑을 캐릭터에 적용하면 </w:t>
-            </w:r>
-            <w:r>
-              <w:rPr>
-                <w:rFonts w:hint="eastAsia"/>
-              </w:rPr>
-              <w:t>좀 더 높은 퀄리티를 보여줄 수 있지 않을까 싶어 해당 텍스처를 제작하는 법을 알아보고 테스트해보았습니다.</w:t>
-            </w:r>
-            <w:r>
-              <w:t xml:space="preserve"> </w:t>
-            </w:r>
-            <w:r>
-              <w:rPr>
-                <w:rFonts w:hint="eastAsia"/>
-              </w:rPr>
-              <w:t>다만,</w:t>
-            </w:r>
-            <w:r>
-              <w:t xml:space="preserve"> Displacement </w:t>
-            </w:r>
-            <w:r>
-              <w:rPr>
-                <w:rFonts w:hint="eastAsia"/>
-              </w:rPr>
-              <w:t xml:space="preserve">매핑은 </w:t>
-            </w:r>
-            <w:proofErr w:type="spellStart"/>
-            <w:r>
-              <w:rPr>
-                <w:rFonts w:hint="eastAsia"/>
-              </w:rPr>
-              <w:t>테셀레이션을</w:t>
-            </w:r>
-            <w:proofErr w:type="spellEnd"/>
-            <w:r>
-              <w:rPr>
-                <w:rFonts w:hint="eastAsia"/>
-              </w:rPr>
-              <w:t xml:space="preserve"> 구현해야 한다고 하여 클라이언트의 기본적인 요소들을 구현한 뒤에 좀 더 고민해볼 예정입니다.</w:t>
-            </w:r>
-          </w:p>
-          <w:p>
-            <w:r>
-              <w:rPr>
-                <w:rFonts w:hint="eastAsia"/>
-                <w:noProof/>
-              </w:rPr>
-              <w:lastRenderedPageBreak/>
-              <w:drawing>
-                <wp:inline distT="0" distB="0" distL="0" distR="0">
-                  <wp:extent cx="4908243" cy="3681454"/>
-                  <wp:effectExtent l="0" t="0" r="6985" b="0"/>
-                  <wp:docPr id="14" name="그림 14" descr="벽, 사람이(가) 표시된 사진&#10;&#10;높은 신뢰도로 생성된 설명"/>
-                  <wp:cNvGraphicFramePr>
-                    <a:graphicFrameLocks xmlns:a="http://schemas.openxmlformats.org/drawingml/2006/main" noChangeAspect="1"/>
-                  </wp:cNvGraphicFramePr>
-                  <a:graphic xmlns:a="http://schemas.openxmlformats.org/drawingml/2006/main">
-                    <a:graphicData uri="http://schemas.openxmlformats.org/drawingml/2006/picture">
-                      <pic:pic xmlns:pic="http://schemas.openxmlformats.org/drawingml/2006/picture">
-                        <pic:nvPicPr>
-                          <pic:cNvPr id="14" name="result_0.jpg"/>
-                          <pic:cNvPicPr/>
-                        </pic:nvPicPr>
-                        <pic:blipFill>
-                          <a:blip r:embed="rId18">
-                            <a:extLst>
-                              <a:ext uri="{28A0092B-C50C-407E-A947-70E740481C1C}">
-                                <a14:useLocalDpi xmlns:a14="http://schemas.microsoft.com/office/drawing/2010/main" val="0"/>
-                              </a:ext>
-                            </a:extLst>
-                          </a:blip>
-                          <a:stretch>
-                            <a:fillRect/>
-                          </a:stretch>
-                        </pic:blipFill>
-                        <pic:spPr>
-                          <a:xfrm>
-                            <a:off x="0" y="0"/>
-                            <a:ext cx="4913408" cy="3685328"/>
-                          </a:xfrm>
-                          <a:prstGeom prst="rect">
-                            <a:avLst/>
-                          </a:prstGeom>
-                        </pic:spPr>
-                      </pic:pic>
-                    </a:graphicData>
-                  </a:graphic>
-                </wp:inline>
-              </w:drawing>
-            </w:r>
-          </w:p>
-          <w:p>
-            <w:pPr>
-              <w:jc w:val="center"/>
-              <w:rPr>
-                <w:rFonts w:hint="eastAsia"/>
-              </w:rPr>
-            </w:pPr>
-            <w:r>
-              <w:rPr>
-                <w:rFonts w:hint="eastAsia"/>
-              </w:rPr>
-              <w:t>&lt;D</w:t>
-            </w:r>
-            <w:r>
-              <w:t xml:space="preserve">isplacement </w:t>
-            </w:r>
-            <w:r>
-              <w:rPr>
-                <w:rFonts w:hint="eastAsia"/>
-              </w:rPr>
-              <w:t>매핑</w:t>
-            </w:r>
-            <w:r>
-              <w:t xml:space="preserve"> </w:t>
-            </w:r>
-            <w:r>
-              <w:rPr>
-                <w:rFonts w:hint="eastAsia"/>
-              </w:rPr>
-              <w:t>리소스</w:t>
-            </w:r>
-            <w:r>
-              <w:rPr>
-                <w:rFonts w:hint="eastAsia"/>
-              </w:rPr>
-              <w:t xml:space="preserve"> 제작</w:t>
-            </w:r>
-            <w:r>
-              <w:rPr>
-                <w:rFonts w:hint="eastAsia"/>
-              </w:rPr>
-              <w:t xml:space="preserve"> 연습&gt;</w:t>
-            </w:r>
-          </w:p>
-          <w:p>
-            <w:r>
-              <w:rPr>
-                <w:rFonts w:hint="eastAsia"/>
-              </w:rPr>
-              <w:t>손준혁</w:t>
-            </w:r>
-          </w:p>
-          <w:p>
-            <w:r>
-              <w:t xml:space="preserve">- </w:t>
-            </w:r>
-            <w:r>
-              <w:t xml:space="preserve">FBX </w:t>
-            </w:r>
-            <w:r>
-              <w:rPr>
-                <w:rFonts w:hint="eastAsia"/>
-              </w:rPr>
-              <w:t xml:space="preserve">파일 컨버터에서 특정 문자열이 상황에 따라 예상치 못한 값으로 등록되어 </w:t>
-            </w:r>
-            <w:proofErr w:type="spellStart"/>
-            <w:r>
-              <w:rPr>
-                <w:rFonts w:hint="eastAsia"/>
-              </w:rPr>
-              <w:t>컨버팅이</w:t>
-            </w:r>
-            <w:proofErr w:type="spellEnd"/>
-            <w:r>
-              <w:rPr>
-                <w:rFonts w:hint="eastAsia"/>
-              </w:rPr>
-              <w:t xml:space="preserve"> 제대로 되지 않던 점을 수정하였습니다.</w:t>
-            </w:r>
-          </w:p>
-          <w:p>
-            <w:r>
-              <w:rPr>
-                <w:rFonts w:hint="eastAsia"/>
-              </w:rPr>
-              <w:t>-</w:t>
-            </w:r>
-            <w:r>
-              <w:t xml:space="preserve"> </w:t>
-            </w:r>
-            <w:r>
-              <w:rPr>
-                <w:rFonts w:hint="eastAsia"/>
-              </w:rPr>
-              <w:t xml:space="preserve">컨버터의 서브 </w:t>
-            </w:r>
-            <w:proofErr w:type="spellStart"/>
-            <w:r>
-              <w:rPr>
-                <w:rFonts w:hint="eastAsia"/>
-              </w:rPr>
-              <w:t>디포머에서</w:t>
-            </w:r>
-            <w:proofErr w:type="spellEnd"/>
-            <w:r>
-              <w:rPr>
-                <w:rFonts w:hint="eastAsia"/>
-              </w:rPr>
-              <w:t xml:space="preserve"> 인덱스 자료를 포함하지 않는 데이터가 있어 </w:t>
-            </w:r>
-            <w:proofErr w:type="spellStart"/>
-            <w:r>
-              <w:rPr>
-                <w:rFonts w:hint="eastAsia"/>
-              </w:rPr>
-              <w:t>컨버팅이</w:t>
-            </w:r>
-            <w:proofErr w:type="spellEnd"/>
-            <w:r>
-              <w:rPr>
-                <w:rFonts w:hint="eastAsia"/>
-              </w:rPr>
-              <w:t xml:space="preserve"> 제대로 되지 않던 점을 수정하였습니다.</w:t>
-            </w:r>
-          </w:p>
-          <w:p>
-            <w:r>
-              <w:rPr>
-                <w:rFonts w:hint="eastAsia"/>
-              </w:rPr>
-              <w:t>-</w:t>
-            </w:r>
-            <w:r>
-              <w:t xml:space="preserve"> </w:t>
-            </w:r>
-            <w:r>
-              <w:rPr>
-                <w:rFonts w:hint="eastAsia"/>
-              </w:rPr>
-              <w:t>모델간 c</w:t>
-            </w:r>
-            <w:r>
-              <w:t>onnection</w:t>
-            </w:r>
-            <w:r>
-              <w:rPr>
-                <w:rFonts w:hint="eastAsia"/>
-              </w:rPr>
-              <w:t>을 찾아 등록하는 부분에서 B</w:t>
-            </w:r>
-            <w:r>
-              <w:t>one</w:t>
-            </w:r>
-            <w:r>
-              <w:rPr>
-                <w:rFonts w:hint="eastAsia"/>
-              </w:rPr>
-              <w:t>의 이름에 따라 오류가 생기는 문제를 찾았습니다.</w:t>
-            </w:r>
-          </w:p>
-          <w:p>
-            <w:r>
-              <w:rPr>
-                <w:rFonts w:hint="eastAsia"/>
-              </w:rPr>
-              <w:t>-</w:t>
-            </w:r>
-            <w:r>
-              <w:t xml:space="preserve"> </w:t>
-            </w:r>
-            <w:r>
-              <w:rPr>
-                <w:rFonts w:hint="eastAsia"/>
-              </w:rPr>
-              <w:t xml:space="preserve">애니메이션 컨트롤러에서 </w:t>
-            </w:r>
-            <w:r>
-              <w:t>Bone</w:t>
-            </w:r>
-            <w:r>
-              <w:rPr>
-                <w:rFonts w:hint="eastAsia"/>
-              </w:rPr>
-              <w:t>을 H</w:t>
-            </w:r>
-            <w:r>
-              <w:t>LSL</w:t>
-            </w:r>
-            <w:r>
-              <w:rPr>
-                <w:rFonts w:hint="eastAsia"/>
-              </w:rPr>
-              <w:t xml:space="preserve">에서 사용하기 위해 </w:t>
-            </w:r>
-            <w:r>
-              <w:t xml:space="preserve">Shader </w:t>
-            </w:r>
-            <w:r>
-              <w:rPr>
-                <w:rFonts w:hint="eastAsia"/>
-              </w:rPr>
-              <w:t>변수로 등록하여 업로드하는 부분을 작성하였습니다.</w:t>
-            </w:r>
-          </w:p>
-          <w:p>
-            <w:pPr>
-              <w:rPr>
-                <w:rFonts w:hint="eastAsia"/>
-              </w:rPr>
-            </w:pPr>
-          </w:p>
         </w:tc>
       </w:tr>
       <w:tr>
@@ -1158,7 +407,6 @@
               <w:rPr>
                 <w:rFonts w:hint="eastAsia"/>
               </w:rPr>
-              <w:lastRenderedPageBreak/>
               <w:t>작업 예정</w:t>
             </w:r>
           </w:p>
@@ -1193,11 +441,31 @@
             <w:r>
               <w:t xml:space="preserve"> </w:t>
             </w:r>
-            <w:r>
-              <w:rPr>
-                <w:rFonts w:hint="eastAsia"/>
-              </w:rPr>
-              <w:t>현재 제작된 모델을 사용하여 H</w:t>
+          </w:p>
+          <w:p/>
+          <w:p>
+            <w:r>
+              <w:rPr>
+                <w:rFonts w:hint="eastAsia"/>
+              </w:rPr>
+              <w:t>손준혁</w:t>
+            </w:r>
+          </w:p>
+          <w:p>
+            <w:r>
+              <w:rPr>
+                <w:rFonts w:hint="eastAsia"/>
+              </w:rPr>
+              <w:t>-</w:t>
+            </w:r>
+            <w:r>
+              <w:t xml:space="preserve"> </w:t>
+            </w:r>
+            <w:r>
+              <w:rPr>
+                <w:rFonts w:hint="eastAsia"/>
+              </w:rPr>
+              <w:t>H</w:t>
             </w:r>
             <w:r>
               <w:t>LSL</w:t>
@@ -1206,7 +474,7 @@
               <w:rPr>
                 <w:rFonts w:hint="eastAsia"/>
               </w:rPr>
-              <w:t>에서 렌더링 파트 작업 시작하기.</w:t>
+              <w:t>의 애니메이션 파트 문제 해결하기.</w:t>
             </w:r>
           </w:p>
           <w:p>
@@ -1215,88 +483,6 @@
                 <w:rFonts w:hint="eastAsia"/>
               </w:rPr>
             </w:pPr>
-            <w:r>
-              <w:rPr>
-                <w:rFonts w:hint="eastAsia"/>
-              </w:rPr>
-              <w:t>-</w:t>
-            </w:r>
-            <w:r>
-              <w:t xml:space="preserve"> </w:t>
-            </w:r>
-            <w:r>
-              <w:rPr>
-                <w:rFonts w:hint="eastAsia"/>
-              </w:rPr>
-              <w:t>클라이언트의 기초적인 조작법(키보드와 마우스)을 만들고 3</w:t>
-            </w:r>
-            <w:r>
-              <w:t xml:space="preserve">D </w:t>
-            </w:r>
-            <w:r>
-              <w:rPr>
-                <w:rFonts w:hint="eastAsia"/>
-              </w:rPr>
-              <w:t>P</w:t>
-            </w:r>
-            <w:r>
-              <w:t>icking</w:t>
-            </w:r>
-            <w:r>
-              <w:rPr>
-                <w:rFonts w:hint="eastAsia"/>
-              </w:rPr>
-              <w:t xml:space="preserve">을 구현하여 </w:t>
-            </w:r>
-            <w:r>
-              <w:t>UI</w:t>
-            </w:r>
-            <w:r>
-              <w:rPr>
-                <w:rFonts w:hint="eastAsia"/>
-              </w:rPr>
-              <w:t>버튼을 클릭하여 상호작용할 수 있게 하기.</w:t>
-            </w:r>
-          </w:p>
-          <w:p/>
-          <w:p>
-            <w:r>
-              <w:rPr>
-                <w:rFonts w:hint="eastAsia"/>
-              </w:rPr>
-              <w:t>손준혁</w:t>
-            </w:r>
-          </w:p>
-          <w:p>
-            <w:pPr>
-              <w:rPr>
-                <w:rFonts w:hint="eastAsia"/>
-              </w:rPr>
-            </w:pPr>
-            <w:r>
-              <w:rPr>
-                <w:rFonts w:hint="eastAsia"/>
-              </w:rPr>
-              <w:t>-</w:t>
-            </w:r>
-            <w:r>
-              <w:t xml:space="preserve"> </w:t>
-            </w:r>
-            <w:r>
-              <w:rPr>
-                <w:rFonts w:hint="eastAsia"/>
-              </w:rPr>
-              <w:t>H</w:t>
-            </w:r>
-            <w:r>
-              <w:t>LSL</w:t>
-            </w:r>
-            <w:r>
-              <w:rPr>
-                <w:rFonts w:hint="eastAsia"/>
-              </w:rPr>
-              <w:t>의 애니메이션 파트 문제 해결하기.</w:t>
-            </w:r>
           </w:p>
         </w:tc>
       </w:tr>
@@ -1320,6 +506,7 @@
               <w:rPr>
                 <w:rFonts w:hint="eastAsia"/>
               </w:rPr>
+              <w:lastRenderedPageBreak/>
               <w:t>기타</w:t>
             </w:r>
           </w:p>
@@ -1341,11 +528,15 @@
               <w:rPr>
                 <w:rFonts w:hint="eastAsia"/>
               </w:rPr>
-              <w:lastRenderedPageBreak/>
               <w:t>신재욱</w:t>
             </w:r>
           </w:p>
           <w:p>
+            <w:pPr>
+              <w:rPr>
+                <w:rFonts w:hint="eastAsia"/>
+              </w:rPr>
+            </w:pPr>
             <w:r>
               <w:rPr>
                 <w:rFonts w:hint="eastAsia"/>
@@ -1359,16 +550,13 @@
               <w:rPr>
                 <w:rFonts w:hint="eastAsia"/>
               </w:rPr>
-              <w:t>딱히 없습니다.</w:t>
-            </w:r>
-          </w:p>
-          <w:p>
-            <w:pPr>
-              <w:rPr>
-                <w:rFonts w:hint="eastAsia"/>
-              </w:rPr>
-            </w:pPr>
-          </w:p>
+              <w:t>확률적으로 실행이 제대로 되지 않는 문제가 생겼으며 원인을 파악하는 중입니다.</w:t>
+            </w:r>
+            <w:r>
+              <w:t xml:space="preserve"> </w:t>
+            </w:r>
+          </w:p>
+          <w:p/>
           <w:p>
             <w:r>
               <w:rPr>
@@ -1378,11 +566,6 @@
             </w:r>
           </w:p>
           <w:p>
-            <w:pPr>
-              <w:rPr>
-                <w:rFonts w:hint="eastAsia"/>
-              </w:rPr>
-            </w:pPr>
             <w:r>
               <w:rPr>
                 <w:rFonts w:hint="eastAsia"/>
@@ -1390,33 +573,14 @@
               <w:t>-</w:t>
             </w:r>
             <w:r>
-              <w:rPr>
-                <w:rFonts w:hint="eastAsia"/>
-              </w:rPr>
               <w:t xml:space="preserve"> </w:t>
             </w:r>
-            <w:proofErr w:type="spellStart"/>
-            <w:r>
-              <w:t>BindPose</w:t>
-            </w:r>
-            <w:proofErr w:type="spellEnd"/>
-            <w:r>
-              <w:rPr>
-                <w:rFonts w:hint="eastAsia"/>
-              </w:rPr>
-              <w:t xml:space="preserve">와 </w:t>
-            </w:r>
-            <w:r>
-              <w:t xml:space="preserve">Offset </w:t>
-            </w:r>
-            <w:r>
-              <w:rPr>
-                <w:rFonts w:hint="eastAsia"/>
-              </w:rPr>
-              <w:t>행렬 등의 이론적인 부분에 대해 이용희 교수님께 상담하여 일정 부분 문제 해결하였으나 추가적인 문제가 있어 작업중입니다.</w:t>
-            </w:r>
-            <w:bookmarkStart w:id="0" w:name="_GoBack"/>
-            <w:bookmarkEnd w:id="0"/>
+            <w:r>
+              <w:rPr>
+                <w:rFonts w:hint="eastAsia"/>
+              </w:rPr>
+              <w:t>없습니다.</w:t>
+            </w:r>
           </w:p>
           <w:p/>
         </w:tc>
@@ -1424,7 +588,7 @@
     </w:tbl>
     <w:p/>
     <w:sectPr>
-      <w:footerReference w:type="default" r:id="rId19"/>
+      <w:footerReference w:type="default" r:id="rId10"/>
       <w:pgSz w:w="11906" w:h="16838"/>
       <w:pgMar w:top="1701" w:right="1440" w:bottom="1440" w:left="1440" w:header="851" w:footer="992" w:gutter="0"/>
       <w:cols w:space="425"/>
@@ -3183,7 +2347,7 @@
 </file>
 
 <file path=customXml/itemProps2.xml><?xml version="1.0" encoding="utf-8"?>
-<ds:datastoreItem xmlns:ds="http://schemas.openxmlformats.org/officeDocument/2006/customXml" ds:itemID="{D725BE8C-539B-44AE-9242-02393A6E6AD8}">
+<ds:datastoreItem xmlns:ds="http://schemas.openxmlformats.org/officeDocument/2006/customXml" ds:itemID="{E867E8E4-DA62-4CC7-9FC0-0232071D7140}">
   <ds:schemaRefs>
     <ds:schemaRef ds:uri="http://schemas.openxmlformats.org/officeDocument/2006/bibliography"/>
   </ds:schemaRefs>
